--- a/TopCoderSRM/SRM621/Solution.docx
+++ b/TopCoderSRM/SRM621/Solution.docx
@@ -116,14 +116,145 @@
         </w:rPr>
         <w:t>，这个我也想过，不过那货估计也给不出证明</w:t>
       </w:r>
+      <w:r>
+        <w:rPr>
+          <w:rFonts w:hint="eastAsia"/>
+        </w:rPr>
+        <w:t>。</w:t>
+      </w:r>
+    </w:p>
+    <w:p>
+      <w:pPr>
+        <w:rPr>
+          <w:rFonts w:hint="eastAsia"/>
+        </w:rPr>
+      </w:pPr>
+      <w:r>
+        <w:rPr>
+          <w:rFonts w:hint="eastAsia"/>
+        </w:rPr>
+        <w:t>补充：</w:t>
+      </w:r>
+    </w:p>
+    <w:p>
+      <w:pPr>
+        <w:rPr>
+          <w:rFonts w:hint="eastAsia"/>
+        </w:rPr>
+      </w:pPr>
+      <w:r>
+        <w:rPr>
+          <w:rFonts w:hint="eastAsia"/>
+        </w:rPr>
+        <w:t>这道题目可以翻译成，定义一个线性空间</w:t>
+      </w:r>
+      <w:r>
+        <w:rPr>
+          <w:rFonts w:hint="eastAsia"/>
+        </w:rPr>
+        <w:t>V( xor ,*)</w:t>
+      </w:r>
+      <w:r>
+        <w:rPr>
+          <w:rFonts w:hint="eastAsia"/>
+        </w:rPr>
+        <w:t>，找出这个线性空间的一组线性基</w:t>
+      </w:r>
+      <w:r>
+        <w:rPr>
+          <w:rFonts w:hint="eastAsia"/>
+        </w:rPr>
+        <w:t>{v}</w:t>
+      </w:r>
+      <w:r>
+        <w:rPr>
+          <w:rFonts w:hint="eastAsia"/>
+        </w:rPr>
+        <w:t>。使任何向量</w:t>
+      </w:r>
+      <w:r>
+        <w:rPr>
+          <w:rFonts w:hint="eastAsia"/>
+        </w:rPr>
+        <w:t>V=x1*v1(xor)x2*v2</w:t>
+      </w:r>
+      <w:r>
+        <w:rPr>
+          <w:rFonts w:hint="eastAsia"/>
+        </w:rPr>
+        <w:t>。</w:t>
+      </w:r>
+    </w:p>
+    <w:p>
+      <w:pPr>
+        <w:rPr>
+          <w:rFonts w:hint="eastAsia"/>
+        </w:rPr>
+      </w:pPr>
+      <w:r>
+        <w:rPr>
+          <w:rFonts w:hint="eastAsia"/>
+        </w:rPr>
+        <w:t>这个线性空间的证明需要用到矩阵理论的思想，而一个结论是，这个基的个数就是</w:t>
+      </w:r>
+      <w:r>
+        <w:rPr>
+          <w:rFonts w:hint="eastAsia"/>
+        </w:rPr>
+        <w:t>V</w:t>
+      </w:r>
+      <w:r>
+        <w:rPr>
+          <w:rFonts w:hint="eastAsia"/>
+        </w:rPr>
+        <w:t>组成的矩阵的秩。所以，问题等价于求这个矩阵的秩。</w:t>
+      </w:r>
+    </w:p>
+    <w:p>
+      <w:pPr>
+        <w:rPr>
+          <w:rFonts w:hint="eastAsia"/>
+        </w:rPr>
+      </w:pPr>
+      <w:r>
+        <w:rPr>
+          <w:rFonts w:hint="eastAsia"/>
+        </w:rPr>
+        <w:t>求矩阵的秩可以使用高斯消元法，逐列消去最左边的</w:t>
+      </w:r>
+      <w:r>
+        <w:rPr>
+          <w:rFonts w:hint="eastAsia"/>
+        </w:rPr>
+        <w:t>1</w:t>
+      </w:r>
+      <w:r>
+        <w:rPr>
+          <w:rFonts w:hint="eastAsia"/>
+        </w:rPr>
+        <w:t>，并逐行保留一些线性无关的基。而这个问题中的高斯消元法其实更简单，因为异或就能简单的消去任何行的</w:t>
+      </w:r>
+      <w:r>
+        <w:rPr>
+          <w:rFonts w:hint="eastAsia"/>
+        </w:rPr>
+        <w:t>1.</w:t>
+      </w:r>
+    </w:p>
+    <w:p>
+      <w:pPr>
+        <w:rPr>
+          <w:rFonts w:hint="eastAsia"/>
+        </w:rPr>
+      </w:pPr>
+      <w:r>
+        <w:rPr>
+          <w:rFonts w:hint="eastAsia"/>
+        </w:rPr>
+        <w:t>这个题目关键是要能将问题规约为一个求矩阵的秩的问题。还是需要矩阵理论的相关知识才能比较好的做出来。</w:t>
+      </w:r>
       <w:bookmarkStart w:id="0" w:name="_GoBack"/>
       <w:bookmarkEnd w:id="0"/>
-      <w:r>
-        <w:rPr>
-          <w:rFonts w:hint="eastAsia"/>
-        </w:rPr>
-        <w:t>。</w:t>
-      </w:r>
     </w:p>
     <w:sectPr>
       <w:pgSz w:w="12240" w:h="15840"/>
